--- a/class-diagram.docx
+++ b/class-diagram.docx
@@ -255,7 +255,7 @@
           </mc:Choice>
           <mc:Fallback>
             <w:pict>
-              <v:shapetype w14:anchorId="0172CC65" id="_x0000_t32" coordsize="21600,21600" o:spt="32" o:oned="t" path="m,l21600,21600e" filled="f">
+              <v:shapetype w14:anchorId="772B4814" id="_x0000_t32" coordsize="21600,21600" o:spt="32" o:oned="t" path="m,l21600,21600e" filled="f">
                 <v:path arrowok="t" fillok="f" o:connecttype="none"/>
                 <o:lock v:ext="edit" shapetype="t"/>
               </v:shapetype>
@@ -329,7 +329,7 @@
           </mc:Choice>
           <mc:Fallback>
             <w:pict>
-              <v:shape w14:anchorId="61D29ADD" id="Straight Arrow Connector 214" o:spid="_x0000_s1026" type="#_x0000_t32" style="position:absolute;margin-left:209.8pt;margin-top:334.8pt;width:58.5pt;height:0;z-index:251724800;visibility:visible;mso-wrap-style:square;mso-width-percent:0;mso-wrap-distance-left:9pt;mso-wrap-distance-top:0;mso-wrap-distance-right:9pt;mso-wrap-distance-bottom:0;mso-position-horizontal:absolute;mso-position-horizontal-relative:text;mso-position-vertical:absolute;mso-position-vertical-relative:text;mso-width-percent:0;mso-width-relative:margin" o:gfxdata="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" strokecolor="#4472c4 [3204]" strokeweight=".5pt">
+              <v:shape w14:anchorId="4BC1FB26" id="Straight Arrow Connector 214" o:spid="_x0000_s1026" type="#_x0000_t32" style="position:absolute;margin-left:209.8pt;margin-top:334.8pt;width:58.5pt;height:0;z-index:251724800;visibility:visible;mso-wrap-style:square;mso-width-percent:0;mso-wrap-distance-left:9pt;mso-wrap-distance-top:0;mso-wrap-distance-right:9pt;mso-wrap-distance-bottom:0;mso-position-horizontal:absolute;mso-position-horizontal-relative:text;mso-position-vertical:absolute;mso-position-vertical-relative:text;mso-width-percent:0;mso-width-relative:margin" o:gfxdata="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" strokecolor="#4472c4 [3204]" strokeweight=".5pt">
                 <v:stroke endarrow="block" joinstyle="miter"/>
               </v:shape>
             </w:pict>
@@ -396,7 +396,7 @@
           </mc:Choice>
           <mc:Fallback>
             <w:pict>
-              <v:line w14:anchorId="15E55A4A" id="Straight Connector 213" o:spid="_x0000_s1026" style="position:absolute;z-index:251723776;visibility:visible;mso-wrap-style:square;mso-height-percent:0;mso-wrap-distance-left:9pt;mso-wrap-distance-top:0;mso-wrap-distance-right:9pt;mso-wrap-distance-bottom:0;mso-position-horizontal:absolute;mso-position-horizontal-relative:text;mso-position-vertical:absolute;mso-position-vertical-relative:text;mso-height-percent:0;mso-height-relative:margin" from="209.25pt,173.55pt" to="209.25pt,336.45pt" o:gfxdata="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" strokecolor="#4472c4 [3204]" strokeweight=".5pt">
+              <v:line w14:anchorId="4C6B9614" id="Straight Connector 213" o:spid="_x0000_s1026" style="position:absolute;z-index:251723776;visibility:visible;mso-wrap-style:square;mso-height-percent:0;mso-wrap-distance-left:9pt;mso-wrap-distance-top:0;mso-wrap-distance-right:9pt;mso-wrap-distance-bottom:0;mso-position-horizontal:absolute;mso-position-horizontal-relative:text;mso-position-vertical:absolute;mso-position-vertical-relative:text;mso-height-percent:0;mso-height-relative:margin" from="209.25pt,173.55pt" to="209.25pt,336.45pt" o:gfxdata="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" strokecolor="#4472c4 [3204]" strokeweight=".5pt">
                 <v:stroke joinstyle="miter"/>
               </v:line>
             </w:pict>
@@ -468,7 +468,7 @@
           </mc:Choice>
           <mc:Fallback>
             <w:pict>
-              <v:shapetype w14:anchorId="329A29F7" id="_x0000_t34" coordsize="21600,21600" o:spt="34" o:oned="t" adj="10800" path="m,l@0,0@0,21600,21600,21600e" filled="f">
+              <v:shapetype w14:anchorId="2CCC6360" id="_x0000_t34" coordsize="21600,21600" o:spt="34" o:oned="t" adj="10800" path="m,l@0,0@0,21600,21600,21600e" filled="f">
                 <v:stroke joinstyle="miter"/>
                 <v:formulas>
                   <v:f eqn="val #0"/>
@@ -546,7 +546,7 @@
           </mc:Choice>
           <mc:Fallback>
             <w:pict>
-              <v:shape w14:anchorId="5912335C" id="Straight Arrow Connector 211" o:spid="_x0000_s1026" type="#_x0000_t32" style="position:absolute;margin-left:222.6pt;margin-top:109.8pt;width:44.05pt;height:0;z-index:251721728;visibility:visible;mso-wrap-style:square;mso-wrap-distance-left:9pt;mso-wrap-distance-top:0;mso-wrap-distance-right:9pt;mso-wrap-distance-bottom:0;mso-position-horizontal:absolute;mso-position-horizontal-relative:text;mso-position-vertical:absolute;mso-position-vertical-relative:text" o:gfxdata="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" strokecolor="#4472c4 [3204]" strokeweight=".5pt">
+              <v:shape w14:anchorId="01352B9B" id="Straight Arrow Connector 211" o:spid="_x0000_s1026" type="#_x0000_t32" style="position:absolute;margin-left:222.6pt;margin-top:109.8pt;width:44.05pt;height:0;z-index:251721728;visibility:visible;mso-wrap-style:square;mso-wrap-distance-left:9pt;mso-wrap-distance-top:0;mso-wrap-distance-right:9pt;mso-wrap-distance-bottom:0;mso-position-horizontal:absolute;mso-position-horizontal-relative:text;mso-position-vertical:absolute;mso-position-vertical-relative:text" o:gfxdata="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" strokecolor="#4472c4 [3204]" strokeweight=".5pt">
                 <v:stroke endarrow="block" joinstyle="miter"/>
               </v:shape>
             </w:pict>
@@ -613,7 +613,7 @@
           </mc:Choice>
           <mc:Fallback>
             <w:pict>
-              <v:shape w14:anchorId="7103D06C" id="Straight Arrow Connector 210" o:spid="_x0000_s1026" type="#_x0000_t32" style="position:absolute;margin-left:222.1pt;margin-top:37.6pt;width:44.25pt;height:0;z-index:251720704;visibility:visible;mso-wrap-style:square;mso-wrap-distance-left:9pt;mso-wrap-distance-top:0;mso-wrap-distance-right:9pt;mso-wrap-distance-bottom:0;mso-position-horizontal:absolute;mso-position-horizontal-relative:text;mso-position-vertical:absolute;mso-position-vertical-relative:text" o:gfxdata="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" strokecolor="#4472c4 [3204]" strokeweight=".5pt">
+              <v:shape w14:anchorId="1C8B6740" id="Straight Arrow Connector 210" o:spid="_x0000_s1026" type="#_x0000_t32" style="position:absolute;margin-left:222.1pt;margin-top:37.6pt;width:44.25pt;height:0;z-index:251720704;visibility:visible;mso-wrap-style:square;mso-wrap-distance-left:9pt;mso-wrap-distance-top:0;mso-wrap-distance-right:9pt;mso-wrap-distance-bottom:0;mso-position-horizontal:absolute;mso-position-horizontal-relative:text;mso-position-vertical:absolute;mso-position-vertical-relative:text" o:gfxdata="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" strokecolor="#4472c4 [3204]" strokeweight=".5pt">
                 <v:stroke endarrow="block" joinstyle="miter"/>
               </v:shape>
             </w:pict>
@@ -948,7 +948,12 @@
                               <w:t>)</w:t>
                             </w:r>
                             <w:r>
-                              <w:t>: string</w:t>
+                              <w:t>: str</w:t>
+                            </w:r>
+                            <w:bookmarkStart w:id="0" w:name="_GoBack"/>
+                            <w:bookmarkEnd w:id="0"/>
+                            <w:r>
+                              <w:t>ing</w:t>
                             </w:r>
                           </w:p>
                         </w:txbxContent>
@@ -1019,7 +1024,12 @@
                         <w:t>)</w:t>
                       </w:r>
                       <w:r>
-                        <w:t>: string</w:t>
+                        <w:t>: str</w:t>
+                      </w:r>
+                      <w:bookmarkStart w:id="1" w:name="_GoBack"/>
+                      <w:bookmarkEnd w:id="1"/>
+                      <w:r>
+                        <w:t>ing</w:t>
                       </w:r>
                     </w:p>
                   </w:txbxContent>
@@ -1726,7 +1736,7 @@
           </mc:Choice>
           <mc:Fallback>
             <w:pict>
-              <v:line w14:anchorId="21760646" id="Straight Connector 209" o:spid="_x0000_s1026" style="position:absolute;z-index:251719680;visibility:visible;mso-wrap-style:square;mso-width-percent:0;mso-wrap-distance-left:9pt;mso-wrap-distance-top:0;mso-wrap-distance-right:9pt;mso-wrap-distance-bottom:0;mso-position-horizontal:absolute;mso-position-horizontal-relative:text;mso-position-vertical:absolute;mso-position-vertical-relative:text;mso-width-percent:0;mso-width-relative:margin" from="52.5pt,45pt" to="77pt,45pt" o:gfxdata="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" strokecolor="#4472c4 [3204]" strokeweight=".5pt">
+              <v:line w14:anchorId="30F27979" id="Straight Connector 209" o:spid="_x0000_s1026" style="position:absolute;z-index:251719680;visibility:visible;mso-wrap-style:square;mso-width-percent:0;mso-wrap-distance-left:9pt;mso-wrap-distance-top:0;mso-wrap-distance-right:9pt;mso-wrap-distance-bottom:0;mso-position-horizontal:absolute;mso-position-horizontal-relative:text;mso-position-vertical:absolute;mso-position-vertical-relative:text;mso-width-percent:0;mso-width-relative:margin" from="52.5pt,45pt" to="77pt,45pt" o:gfxdata="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" strokecolor="#4472c4 [3204]" strokeweight=".5pt">
                 <v:stroke joinstyle="miter"/>
               </v:line>
             </w:pict>
@@ -2018,23 +2028,39 @@
                             <w:r>
                               <w:br/>
                             </w:r>
+                            <w:proofErr w:type="spellStart"/>
+                            <w:r>
+                              <w:t>userType</w:t>
+                            </w:r>
+                            <w:proofErr w:type="spellEnd"/>
+                            <w:r>
+                              <w:t xml:space="preserve">: </w:t>
+                            </w:r>
+                            <w:proofErr w:type="spellStart"/>
+                            <w:r>
+                              <w:t>int</w:t>
+                            </w:r>
+                            <w:proofErr w:type="spellEnd"/>
                           </w:p>
                           <w:p>
+                            <w:proofErr w:type="spellStart"/>
+                            <w:r>
+                              <w:t>getUserType</w:t>
+                            </w:r>
+                            <w:proofErr w:type="spellEnd"/>
+                            <w:r>
+                              <w:t>(): string</w:t>
+                            </w:r>
                             <w:r>
                               <w:br/>
                             </w:r>
                             <w:proofErr w:type="spellStart"/>
-                            <w:proofErr w:type="gramStart"/>
                             <w:r>
                               <w:t>getAddress</w:t>
                             </w:r>
                             <w:proofErr w:type="spellEnd"/>
                             <w:r>
-                              <w:t>(</w:t>
-                            </w:r>
-                            <w:proofErr w:type="gramEnd"/>
-                            <w:r>
-                              <w:t>)</w:t>
+                              <w:t>()</w:t>
                             </w:r>
                             <w:r>
                               <w:t>: string</w:t>
@@ -2172,23 +2198,39 @@
                       <w:r>
                         <w:br/>
                       </w:r>
+                      <w:proofErr w:type="spellStart"/>
+                      <w:r>
+                        <w:t>userType</w:t>
+                      </w:r>
+                      <w:proofErr w:type="spellEnd"/>
+                      <w:r>
+                        <w:t xml:space="preserve">: </w:t>
+                      </w:r>
+                      <w:proofErr w:type="spellStart"/>
+                      <w:r>
+                        <w:t>int</w:t>
+                      </w:r>
+                      <w:proofErr w:type="spellEnd"/>
                     </w:p>
                     <w:p>
+                      <w:proofErr w:type="spellStart"/>
+                      <w:r>
+                        <w:t>getUserType</w:t>
+                      </w:r>
+                      <w:proofErr w:type="spellEnd"/>
+                      <w:r>
+                        <w:t>(): string</w:t>
+                      </w:r>
                       <w:r>
                         <w:br/>
                       </w:r>
                       <w:proofErr w:type="spellStart"/>
-                      <w:proofErr w:type="gramStart"/>
                       <w:r>
                         <w:t>getAddress</w:t>
                       </w:r>
                       <w:proofErr w:type="spellEnd"/>
                       <w:r>
-                        <w:t>(</w:t>
-                      </w:r>
-                      <w:proofErr w:type="gramEnd"/>
-                      <w:r>
-                        <w:t>)</w:t>
+                        <w:t>()</w:t>
                       </w:r>
                       <w:r>
                         <w:t>: string</w:t>
@@ -2321,7 +2363,7 @@
           </mc:Choice>
           <mc:Fallback>
             <w:pict>
-              <v:shape w14:anchorId="17D535E4" id="Straight Arrow Connector 14" o:spid="_x0000_s1026" type="#_x0000_t32" style="position:absolute;margin-left:599.25pt;margin-top:68.95pt;width:39.75pt;height:3.6pt;flip:x y;z-index:251731968;visibility:visible;mso-wrap-style:square;mso-width-percent:0;mso-height-percent:0;mso-wrap-distance-left:9pt;mso-wrap-distance-top:0;mso-wrap-distance-right:9pt;mso-wrap-distance-bottom:0;mso-position-horizontal:absolute;mso-position-horizontal-relative:text;mso-position-vertical:absolute;mso-position-vertical-relative:text;mso-width-percent:0;mso-height-percent:0;mso-width-relative:margin;mso-height-relative:margin" o:gfxdata="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" strokecolor="#4472c4 [3204]" strokeweight=".5pt">
+              <v:shape w14:anchorId="7DC49283" id="Straight Arrow Connector 14" o:spid="_x0000_s1026" type="#_x0000_t32" style="position:absolute;margin-left:599.25pt;margin-top:68.95pt;width:39.75pt;height:3.6pt;flip:x y;z-index:251731968;visibility:visible;mso-wrap-style:square;mso-width-percent:0;mso-height-percent:0;mso-wrap-distance-left:9pt;mso-wrap-distance-top:0;mso-wrap-distance-right:9pt;mso-wrap-distance-bottom:0;mso-position-horizontal:absolute;mso-position-horizontal-relative:text;mso-position-vertical:absolute;mso-position-vertical-relative:text;mso-width-percent:0;mso-height-percent:0;mso-width-relative:margin;mso-height-relative:margin" o:gfxdata="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" strokecolor="#4472c4 [3204]" strokeweight=".5pt">
                 <v:stroke endarrow="block" joinstyle="miter"/>
               </v:shape>
             </w:pict>
@@ -2627,7 +2669,7 @@
           </mc:Choice>
           <mc:Fallback>
             <w:pict>
-              <v:line w14:anchorId="3D215740" id="Straight Connector 206" o:spid="_x0000_s1026" style="position:absolute;z-index:251717632;visibility:visible;mso-wrap-style:square;mso-wrap-distance-left:9pt;mso-wrap-distance-top:0;mso-wrap-distance-right:9pt;mso-wrap-distance-bottom:0;mso-position-horizontal:absolute;mso-position-horizontal-relative:text;mso-position-vertical:absolute;mso-position-vertical-relative:text" from="479.15pt,158.4pt" to="479.15pt,158.4pt" o:gfxdata="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" strokecolor="#4472c4 [3204]" strokeweight=".5pt">
+              <v:line w14:anchorId="1CADB3DC" id="Straight Connector 206" o:spid="_x0000_s1026" style="position:absolute;z-index:251717632;visibility:visible;mso-wrap-style:square;mso-wrap-distance-left:9pt;mso-wrap-distance-top:0;mso-wrap-distance-right:9pt;mso-wrap-distance-bottom:0;mso-position-horizontal:absolute;mso-position-horizontal-relative:text;mso-position-vertical:absolute;mso-position-vertical-relative:text" from="479.15pt,158.4pt" to="479.15pt,158.4pt" o:gfxdata="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" strokecolor="#4472c4 [3204]" strokeweight=".5pt">
                 <v:stroke joinstyle="miter"/>
               </v:line>
             </w:pict>
@@ -2640,8 +2682,6 @@
       <w:r>
         <w:softHyphen/>
       </w:r>
-      <w:bookmarkStart w:id="0" w:name="_GoBack"/>
-      <w:bookmarkEnd w:id="0"/>
     </w:p>
     <w:sectPr>
       <w:pgSz w:w="16838" w:h="11906" w:orient="landscape"/>
